--- a/PruebasSmoke/PruebSmoke.docx
+++ b/PruebasSmoke/PruebSmoke.docx
@@ -12,15 +12,7 @@
       </w:r>
       <w:proofErr w:type="spellEnd"/>
       <w:r>
-        <w:t xml:space="preserve"> para validar el funcionamiento </w:t>
-      </w:r>
-      <w:proofErr w:type="gramStart"/>
-      <w:r>
-        <w:t>de la api</w:t>
-      </w:r>
-      <w:proofErr w:type="gramEnd"/>
-      <w:r>
-        <w:t xml:space="preserve"> utilizando la herramienta </w:t>
+        <w:t xml:space="preserve"> para validar el funcionamiento de la api utilizando la herramienta </w:t>
       </w:r>
       <w:proofErr w:type="spellStart"/>
       <w:r>
@@ -33,16 +25,24 @@
     </w:p>
     <w:p>
       <w:r>
-        <w:t>Ok instalación de librerías y archivo requirements.txt base:</w:t>
+        <w:t xml:space="preserve">Ok uso de </w:t>
+      </w:r>
+      <w:proofErr w:type="spellStart"/>
+      <w:r>
+        <w:t>github</w:t>
+      </w:r>
+      <w:proofErr w:type="spellEnd"/>
+      <w:r>
+        <w:t xml:space="preserve"> y de otra Branch designada para el back: </w:t>
       </w:r>
     </w:p>
     <w:p>
       <w:r>
         <w:drawing>
-          <wp:inline distT="0" distB="0" distL="0" distR="0" wp14:anchorId="174CD77D" wp14:editId="4C346C84">
-            <wp:extent cx="5612130" cy="3514090"/>
+          <wp:inline distT="0" distB="0" distL="0" distR="0" wp14:anchorId="15D9BF97" wp14:editId="3F9D7ECE">
+            <wp:extent cx="5612130" cy="4690745"/>
             <wp:effectExtent l="0" t="0" r="7620" b="0"/>
-            <wp:docPr id="1" name="Imagen 1"/>
+            <wp:docPr id="2" name="Imagen 2"/>
             <wp:cNvGraphicFramePr>
               <a:graphicFrameLocks xmlns:a="http://schemas.openxmlformats.org/drawingml/2006/main" noChangeAspect="1"/>
             </wp:cNvGraphicFramePr>
@@ -62,6 +62,51 @@
                   <pic:spPr>
                     <a:xfrm>
                       <a:off x="0" y="0"/>
+                      <a:ext cx="5612130" cy="4690745"/>
+                    </a:xfrm>
+                    <a:prstGeom prst="rect">
+                      <a:avLst/>
+                    </a:prstGeom>
+                  </pic:spPr>
+                </pic:pic>
+              </a:graphicData>
+            </a:graphic>
+          </wp:inline>
+        </w:drawing>
+      </w:r>
+    </w:p>
+    <w:p>
+      <w:r>
+        <w:t>Ok instalación de librerías y archivo requirements.txt base:</w:t>
+      </w:r>
+    </w:p>
+    <w:p>
+      <w:r>
+        <w:lastRenderedPageBreak/>
+        <w:drawing>
+          <wp:inline distT="0" distB="0" distL="0" distR="0" wp14:anchorId="174CD77D" wp14:editId="4C346C84">
+            <wp:extent cx="5612130" cy="3514090"/>
+            <wp:effectExtent l="0" t="0" r="7620" b="0"/>
+            <wp:docPr id="1" name="Imagen 1"/>
+            <wp:cNvGraphicFramePr>
+              <a:graphicFrameLocks xmlns:a="http://schemas.openxmlformats.org/drawingml/2006/main" noChangeAspect="1"/>
+            </wp:cNvGraphicFramePr>
+            <a:graphic xmlns:a="http://schemas.openxmlformats.org/drawingml/2006/main">
+              <a:graphicData uri="http://schemas.openxmlformats.org/drawingml/2006/picture">
+                <pic:pic xmlns:pic="http://schemas.openxmlformats.org/drawingml/2006/picture">
+                  <pic:nvPicPr>
+                    <pic:cNvPr id="1" name=""/>
+                    <pic:cNvPicPr/>
+                  </pic:nvPicPr>
+                  <pic:blipFill>
+                    <a:blip r:embed="rId5"/>
+                    <a:stretch>
+                      <a:fillRect/>
+                    </a:stretch>
+                  </pic:blipFill>
+                  <pic:spPr>
+                    <a:xfrm>
+                      <a:off x="0" y="0"/>
                       <a:ext cx="5612130" cy="3514090"/>
                     </a:xfrm>
                     <a:prstGeom prst="rect">
@@ -75,7 +120,186 @@
         </w:drawing>
       </w:r>
     </w:p>
-    <w:p/>
+    <w:p>
+      <w:r>
+        <w:t>Ok inicio del proceso post instalación de librerías;</w:t>
+      </w:r>
+    </w:p>
+    <w:p>
+      <w:r>
+        <w:drawing>
+          <wp:inline distT="0" distB="0" distL="0" distR="0" wp14:anchorId="14ACDA94" wp14:editId="3FCB32AB">
+            <wp:extent cx="5612130" cy="1028065"/>
+            <wp:effectExtent l="0" t="0" r="7620" b="635"/>
+            <wp:docPr id="3" name="Imagen 3"/>
+            <wp:cNvGraphicFramePr>
+              <a:graphicFrameLocks xmlns:a="http://schemas.openxmlformats.org/drawingml/2006/main" noChangeAspect="1"/>
+            </wp:cNvGraphicFramePr>
+            <a:graphic xmlns:a="http://schemas.openxmlformats.org/drawingml/2006/main">
+              <a:graphicData uri="http://schemas.openxmlformats.org/drawingml/2006/picture">
+                <pic:pic xmlns:pic="http://schemas.openxmlformats.org/drawingml/2006/picture">
+                  <pic:nvPicPr>
+                    <pic:cNvPr id="1" name=""/>
+                    <pic:cNvPicPr/>
+                  </pic:nvPicPr>
+                  <pic:blipFill>
+                    <a:blip r:embed="rId6"/>
+                    <a:stretch>
+                      <a:fillRect/>
+                    </a:stretch>
+                  </pic:blipFill>
+                  <pic:spPr>
+                    <a:xfrm>
+                      <a:off x="0" y="0"/>
+                      <a:ext cx="5612130" cy="1028065"/>
+                    </a:xfrm>
+                    <a:prstGeom prst="rect">
+                      <a:avLst/>
+                    </a:prstGeom>
+                  </pic:spPr>
+                </pic:pic>
+              </a:graphicData>
+            </a:graphic>
+          </wp:inline>
+        </w:drawing>
+      </w:r>
+    </w:p>
+    <w:p>
+      <w:r>
+        <w:drawing>
+          <wp:inline distT="0" distB="0" distL="0" distR="0" wp14:anchorId="2301B960" wp14:editId="14316774">
+            <wp:extent cx="3810532" cy="1267002"/>
+            <wp:effectExtent l="0" t="0" r="0" b="9525"/>
+            <wp:docPr id="4" name="Imagen 4"/>
+            <wp:cNvGraphicFramePr>
+              <a:graphicFrameLocks xmlns:a="http://schemas.openxmlformats.org/drawingml/2006/main" noChangeAspect="1"/>
+            </wp:cNvGraphicFramePr>
+            <a:graphic xmlns:a="http://schemas.openxmlformats.org/drawingml/2006/main">
+              <a:graphicData uri="http://schemas.openxmlformats.org/drawingml/2006/picture">
+                <pic:pic xmlns:pic="http://schemas.openxmlformats.org/drawingml/2006/picture">
+                  <pic:nvPicPr>
+                    <pic:cNvPr id="1" name=""/>
+                    <pic:cNvPicPr/>
+                  </pic:nvPicPr>
+                  <pic:blipFill>
+                    <a:blip r:embed="rId7"/>
+                    <a:stretch>
+                      <a:fillRect/>
+                    </a:stretch>
+                  </pic:blipFill>
+                  <pic:spPr>
+                    <a:xfrm>
+                      <a:off x="0" y="0"/>
+                      <a:ext cx="3810532" cy="1267002"/>
+                    </a:xfrm>
+                    <a:prstGeom prst="rect">
+                      <a:avLst/>
+                    </a:prstGeom>
+                  </pic:spPr>
+                </pic:pic>
+              </a:graphicData>
+            </a:graphic>
+          </wp:inline>
+        </w:drawing>
+      </w:r>
+    </w:p>
+    <w:p>
+      <w:r>
+        <w:t xml:space="preserve">Ok creación del cliente en post </w:t>
+      </w:r>
+      <w:proofErr w:type="spellStart"/>
+      <w:r>
+        <w:t>man</w:t>
+      </w:r>
+      <w:proofErr w:type="spellEnd"/>
+      <w:r>
+        <w:t>:</w:t>
+      </w:r>
+    </w:p>
+    <w:p>
+      <w:r>
+        <w:lastRenderedPageBreak/>
+        <w:drawing>
+          <wp:inline distT="0" distB="0" distL="0" distR="0" wp14:anchorId="6D959C25" wp14:editId="77AD8990">
+            <wp:extent cx="5612130" cy="2849880"/>
+            <wp:effectExtent l="0" t="0" r="7620" b="7620"/>
+            <wp:docPr id="5" name="Imagen 5"/>
+            <wp:cNvGraphicFramePr>
+              <a:graphicFrameLocks xmlns:a="http://schemas.openxmlformats.org/drawingml/2006/main" noChangeAspect="1"/>
+            </wp:cNvGraphicFramePr>
+            <a:graphic xmlns:a="http://schemas.openxmlformats.org/drawingml/2006/main">
+              <a:graphicData uri="http://schemas.openxmlformats.org/drawingml/2006/picture">
+                <pic:pic xmlns:pic="http://schemas.openxmlformats.org/drawingml/2006/picture">
+                  <pic:nvPicPr>
+                    <pic:cNvPr id="1" name=""/>
+                    <pic:cNvPicPr/>
+                  </pic:nvPicPr>
+                  <pic:blipFill>
+                    <a:blip r:embed="rId8"/>
+                    <a:stretch>
+                      <a:fillRect/>
+                    </a:stretch>
+                  </pic:blipFill>
+                  <pic:spPr>
+                    <a:xfrm>
+                      <a:off x="0" y="0"/>
+                      <a:ext cx="5612130" cy="2849880"/>
+                    </a:xfrm>
+                    <a:prstGeom prst="rect">
+                      <a:avLst/>
+                    </a:prstGeom>
+                  </pic:spPr>
+                </pic:pic>
+              </a:graphicData>
+            </a:graphic>
+          </wp:inline>
+        </w:drawing>
+      </w:r>
+    </w:p>
+    <w:p>
+      <w:r>
+        <w:t>Ok validación del correo electrónico erróneo:</w:t>
+      </w:r>
+    </w:p>
+    <w:p>
+      <w:r>
+        <w:drawing>
+          <wp:inline distT="0" distB="0" distL="0" distR="0" wp14:anchorId="4C69434E" wp14:editId="20B0011D">
+            <wp:extent cx="5612130" cy="4293870"/>
+            <wp:effectExtent l="0" t="0" r="7620" b="0"/>
+            <wp:docPr id="6" name="Imagen 6"/>
+            <wp:cNvGraphicFramePr>
+              <a:graphicFrameLocks xmlns:a="http://schemas.openxmlformats.org/drawingml/2006/main" noChangeAspect="1"/>
+            </wp:cNvGraphicFramePr>
+            <a:graphic xmlns:a="http://schemas.openxmlformats.org/drawingml/2006/main">
+              <a:graphicData uri="http://schemas.openxmlformats.org/drawingml/2006/picture">
+                <pic:pic xmlns:pic="http://schemas.openxmlformats.org/drawingml/2006/picture">
+                  <pic:nvPicPr>
+                    <pic:cNvPr id="1" name=""/>
+                    <pic:cNvPicPr/>
+                  </pic:nvPicPr>
+                  <pic:blipFill>
+                    <a:blip r:embed="rId9"/>
+                    <a:stretch>
+                      <a:fillRect/>
+                    </a:stretch>
+                  </pic:blipFill>
+                  <pic:spPr>
+                    <a:xfrm>
+                      <a:off x="0" y="0"/>
+                      <a:ext cx="5612130" cy="4293870"/>
+                    </a:xfrm>
+                    <a:prstGeom prst="rect">
+                      <a:avLst/>
+                    </a:prstGeom>
+                  </pic:spPr>
+                </pic:pic>
+              </a:graphicData>
+            </a:graphic>
+          </wp:inline>
+        </w:drawing>
+      </w:r>
+    </w:p>
     <w:sectPr>
       <w:pgSz w:w="12240" w:h="15840"/>
       <w:pgMar w:top="1417" w:right="1701" w:bottom="1417" w:left="1701" w:header="708" w:footer="708" w:gutter="0"/>

--- a/PruebasSmoke/PruebSmoke.docx
+++ b/PruebasSmoke/PruebSmoke.docx
@@ -12,13 +12,32 @@
       </w:r>
       <w:proofErr w:type="spellEnd"/>
       <w:r>
-        <w:t xml:space="preserve"> para validar el funcionamiento de la api utilizando la herramienta </w:t>
+        <w:t xml:space="preserve"> para validar el funcionamiento </w:t>
+      </w:r>
+      <w:proofErr w:type="gramStart"/>
+      <w:r>
+        <w:t>de la api</w:t>
+      </w:r>
+      <w:proofErr w:type="gramEnd"/>
+      <w:r>
+        <w:t xml:space="preserve"> utilizando la herramienta </w:t>
       </w:r>
       <w:proofErr w:type="spellStart"/>
       <w:r>
         <w:t>Postman</w:t>
       </w:r>
       <w:proofErr w:type="spellEnd"/>
+      <w:r>
+        <w:t xml:space="preserve"> y el </w:t>
+      </w:r>
+      <w:proofErr w:type="spellStart"/>
+      <w:r>
+        <w:t>optimo</w:t>
+      </w:r>
+      <w:proofErr w:type="spellEnd"/>
+      <w:r>
+        <w:t xml:space="preserve"> inicio del proyecto para la entrega #1</w:t>
+      </w:r>
       <w:r>
         <w:t>:</w:t>
       </w:r>
@@ -300,6 +319,256 @@
         </w:drawing>
       </w:r>
     </w:p>
+    <w:p/>
+    <w:p>
+      <w:r>
+        <w:t>Prueba de listar clientes:</w:t>
+      </w:r>
+    </w:p>
+    <w:p>
+      <w:r>
+        <w:lastRenderedPageBreak/>
+        <w:drawing>
+          <wp:inline distT="0" distB="0" distL="0" distR="0" wp14:anchorId="38170FC9" wp14:editId="6C39D191">
+            <wp:extent cx="5612130" cy="3736975"/>
+            <wp:effectExtent l="0" t="0" r="7620" b="0"/>
+            <wp:docPr id="7" name="Imagen 7"/>
+            <wp:cNvGraphicFramePr>
+              <a:graphicFrameLocks xmlns:a="http://schemas.openxmlformats.org/drawingml/2006/main" noChangeAspect="1"/>
+            </wp:cNvGraphicFramePr>
+            <a:graphic xmlns:a="http://schemas.openxmlformats.org/drawingml/2006/main">
+              <a:graphicData uri="http://schemas.openxmlformats.org/drawingml/2006/picture">
+                <pic:pic xmlns:pic="http://schemas.openxmlformats.org/drawingml/2006/picture">
+                  <pic:nvPicPr>
+                    <pic:cNvPr id="1" name=""/>
+                    <pic:cNvPicPr/>
+                  </pic:nvPicPr>
+                  <pic:blipFill>
+                    <a:blip r:embed="rId10"/>
+                    <a:stretch>
+                      <a:fillRect/>
+                    </a:stretch>
+                  </pic:blipFill>
+                  <pic:spPr>
+                    <a:xfrm>
+                      <a:off x="0" y="0"/>
+                      <a:ext cx="5612130" cy="3736975"/>
+                    </a:xfrm>
+                    <a:prstGeom prst="rect">
+                      <a:avLst/>
+                    </a:prstGeom>
+                  </pic:spPr>
+                </pic:pic>
+              </a:graphicData>
+            </a:graphic>
+          </wp:inline>
+        </w:drawing>
+      </w:r>
+    </w:p>
+    <w:p>
+      <w:r>
+        <w:t>Prueba de crear un proyecto asociado a un cliente:</w:t>
+      </w:r>
+    </w:p>
+    <w:p>
+      <w:r>
+        <w:drawing>
+          <wp:inline distT="0" distB="0" distL="0" distR="0" wp14:anchorId="1F20F919" wp14:editId="053BC743">
+            <wp:extent cx="5612130" cy="2715260"/>
+            <wp:effectExtent l="0" t="0" r="7620" b="8890"/>
+            <wp:docPr id="8" name="Imagen 8"/>
+            <wp:cNvGraphicFramePr>
+              <a:graphicFrameLocks xmlns:a="http://schemas.openxmlformats.org/drawingml/2006/main" noChangeAspect="1"/>
+            </wp:cNvGraphicFramePr>
+            <a:graphic xmlns:a="http://schemas.openxmlformats.org/drawingml/2006/main">
+              <a:graphicData uri="http://schemas.openxmlformats.org/drawingml/2006/picture">
+                <pic:pic xmlns:pic="http://schemas.openxmlformats.org/drawingml/2006/picture">
+                  <pic:nvPicPr>
+                    <pic:cNvPr id="1" name=""/>
+                    <pic:cNvPicPr/>
+                  </pic:nvPicPr>
+                  <pic:blipFill>
+                    <a:blip r:embed="rId11"/>
+                    <a:stretch>
+                      <a:fillRect/>
+                    </a:stretch>
+                  </pic:blipFill>
+                  <pic:spPr>
+                    <a:xfrm>
+                      <a:off x="0" y="0"/>
+                      <a:ext cx="5612130" cy="2715260"/>
+                    </a:xfrm>
+                    <a:prstGeom prst="rect">
+                      <a:avLst/>
+                    </a:prstGeom>
+                  </pic:spPr>
+                </pic:pic>
+              </a:graphicData>
+            </a:graphic>
+          </wp:inline>
+        </w:drawing>
+      </w:r>
+    </w:p>
+    <w:p>
+      <w:r>
+        <w:lastRenderedPageBreak/>
+        <w:t xml:space="preserve">Prueba de asociación con cliente inexistente: </w:t>
+      </w:r>
+      <w:r>
+        <w:drawing>
+          <wp:inline distT="0" distB="0" distL="0" distR="0" wp14:anchorId="3842B49B" wp14:editId="37E1049A">
+            <wp:extent cx="5612130" cy="2625090"/>
+            <wp:effectExtent l="0" t="0" r="7620" b="3810"/>
+            <wp:docPr id="9" name="Imagen 9"/>
+            <wp:cNvGraphicFramePr>
+              <a:graphicFrameLocks xmlns:a="http://schemas.openxmlformats.org/drawingml/2006/main" noChangeAspect="1"/>
+            </wp:cNvGraphicFramePr>
+            <a:graphic xmlns:a="http://schemas.openxmlformats.org/drawingml/2006/main">
+              <a:graphicData uri="http://schemas.openxmlformats.org/drawingml/2006/picture">
+                <pic:pic xmlns:pic="http://schemas.openxmlformats.org/drawingml/2006/picture">
+                  <pic:nvPicPr>
+                    <pic:cNvPr id="1" name=""/>
+                    <pic:cNvPicPr/>
+                  </pic:nvPicPr>
+                  <pic:blipFill>
+                    <a:blip r:embed="rId12"/>
+                    <a:stretch>
+                      <a:fillRect/>
+                    </a:stretch>
+                  </pic:blipFill>
+                  <pic:spPr>
+                    <a:xfrm>
+                      <a:off x="0" y="0"/>
+                      <a:ext cx="5612130" cy="2625090"/>
+                    </a:xfrm>
+                    <a:prstGeom prst="rect">
+                      <a:avLst/>
+                    </a:prstGeom>
+                  </pic:spPr>
+                </pic:pic>
+              </a:graphicData>
+            </a:graphic>
+          </wp:inline>
+        </w:drawing>
+      </w:r>
+    </w:p>
+    <w:p/>
+    <w:p>
+      <w:r>
+        <w:t xml:space="preserve">Es importante tener en cuenta que para esta primera prueba: </w:t>
+      </w:r>
+      <w:r>
+        <w:t xml:space="preserve">En el </w:t>
+      </w:r>
+      <w:proofErr w:type="spellStart"/>
+      <w:r>
+        <w:t>backend</w:t>
+      </w:r>
+      <w:proofErr w:type="spellEnd"/>
+      <w:r>
+        <w:t xml:space="preserve"> que </w:t>
+      </w:r>
+      <w:r>
+        <w:t xml:space="preserve">se </w:t>
+      </w:r>
+      <w:proofErr w:type="spellStart"/>
+      <w:r>
+        <w:t>mont</w:t>
+      </w:r>
+      <w:r>
+        <w:t>o</w:t>
+      </w:r>
+      <w:proofErr w:type="spellEnd"/>
+      <w:r>
+        <w:t xml:space="preserve">, los datos </w:t>
+      </w:r>
+      <w:r>
+        <w:rPr>
+          <w:rStyle w:val="Textoennegrita"/>
+        </w:rPr>
+        <w:t>no se guardan en una base de datos</w:t>
+      </w:r>
+      <w:r>
+        <w:t>.</w:t>
+      </w:r>
+      <w:r>
+        <w:br/>
+        <w:t xml:space="preserve">Quedan almacenados en </w:t>
+      </w:r>
+      <w:r>
+        <w:rPr>
+          <w:rStyle w:val="Textoennegrita"/>
+        </w:rPr>
+        <w:t>listas de Python en memoria RAM</w:t>
+      </w:r>
+      <w:r>
+        <w:t>.</w:t>
+      </w:r>
+    </w:p>
+    <w:p>
+      <w:r>
+        <w:t xml:space="preserve"># </w:t>
+      </w:r>
+      <w:proofErr w:type="spellStart"/>
+      <w:r>
+        <w:t>In-memory</w:t>
+      </w:r>
+      <w:proofErr w:type="spellEnd"/>
+      <w:r>
+        <w:t xml:space="preserve"> store (Semana 3)</w:t>
+      </w:r>
+    </w:p>
+    <w:p>
+      <w:r>
+        <w:t xml:space="preserve">CUSTOMERS: </w:t>
+      </w:r>
+      <w:proofErr w:type="spellStart"/>
+      <w:proofErr w:type="gramStart"/>
+      <w:r>
+        <w:t>list</w:t>
+      </w:r>
+      <w:proofErr w:type="spellEnd"/>
+      <w:r>
+        <w:t>[</w:t>
+      </w:r>
+      <w:proofErr w:type="spellStart"/>
+      <w:proofErr w:type="gramEnd"/>
+      <w:r>
+        <w:t>Customer</w:t>
+      </w:r>
+      <w:proofErr w:type="spellEnd"/>
+      <w:r>
+        <w:t>] = []</w:t>
+      </w:r>
+    </w:p>
+    <w:p>
+      <w:r>
+        <w:t>_COUNTER = 1</w:t>
+      </w:r>
+    </w:p>
+    <w:p/>
+    <w:p>
+      <w:r>
+        <w:t>(se utiliza a través de objetos)</w:t>
+      </w:r>
+    </w:p>
+    <w:p>
+      <w:r>
+        <w:t>Se realiza de esta forma ya que el primer entregable pide un MVP</w:t>
+      </w:r>
+      <w:r>
+        <w:t xml:space="preserve"> por ende cumple con el requisito, se continua con el planteamiento del </w:t>
+      </w:r>
+      <w:proofErr w:type="spellStart"/>
+      <w:r>
+        <w:t>front</w:t>
+      </w:r>
+      <w:proofErr w:type="spellEnd"/>
+      <w:r>
+        <w:t xml:space="preserve">: </w:t>
+      </w:r>
+    </w:p>
+    <w:p/>
     <w:sectPr>
       <w:pgSz w:w="12240" w:h="15840"/>
       <w:pgMar w:top="1417" w:right="1701" w:bottom="1417" w:left="1701" w:header="708" w:footer="708" w:gutter="0"/>
@@ -736,6 +1005,17 @@
     <w:semiHidden/>
     <w:unhideWhenUsed/>
   </w:style>
+  <w:style w:type="character" w:styleId="Textoennegrita">
+    <w:name w:val="Strong"/>
+    <w:basedOn w:val="Fuentedeprrafopredeter"/>
+    <w:uiPriority w:val="22"/>
+    <w:qFormat/>
+    <w:rsid w:val="002841C2"/>
+    <w:rPr>
+      <w:b/>
+      <w:bCs/>
+    </w:rPr>
+  </w:style>
 </w:styles>
 </file>
 

--- a/PruebasSmoke/PruebSmoke.docx
+++ b/PruebasSmoke/PruebSmoke.docx
@@ -4,39 +4,10 @@
   <w:body>
     <w:p>
       <w:r>
-        <w:t xml:space="preserve">22/09/2025 Se inicia el proceso de documentación de pruebas </w:t>
-      </w:r>
-      <w:proofErr w:type="spellStart"/>
-      <w:r>
-        <w:t>Smoke</w:t>
-      </w:r>
-      <w:proofErr w:type="spellEnd"/>
-      <w:r>
-        <w:t xml:space="preserve"> para validar el funcionamiento </w:t>
-      </w:r>
-      <w:proofErr w:type="gramStart"/>
-      <w:r>
-        <w:t>de la api</w:t>
-      </w:r>
-      <w:proofErr w:type="gramEnd"/>
-      <w:r>
-        <w:t xml:space="preserve"> utilizando la herramienta </w:t>
-      </w:r>
-      <w:proofErr w:type="spellStart"/>
-      <w:r>
-        <w:t>Postman</w:t>
-      </w:r>
-      <w:proofErr w:type="spellEnd"/>
-      <w:r>
-        <w:t xml:space="preserve"> y el </w:t>
-      </w:r>
-      <w:proofErr w:type="spellStart"/>
-      <w:r>
-        <w:t>optimo</w:t>
-      </w:r>
-      <w:proofErr w:type="spellEnd"/>
-      <w:r>
-        <w:t xml:space="preserve"> inicio del proyecto para la entrega #1</w:t>
+        <w:t>22/09/2025 Se inicia el proceso de documentación de pruebas Smoke para validar el funcionamiento de la api utilizando la herramienta Postman</w:t>
+      </w:r>
+      <w:r>
+        <w:t xml:space="preserve"> y el optimo inicio del proyecto para la entrega #1</w:t>
       </w:r>
       <w:r>
         <w:t>:</w:t>
@@ -44,19 +15,14 @@
     </w:p>
     <w:p>
       <w:r>
-        <w:t xml:space="preserve">Ok uso de </w:t>
-      </w:r>
-      <w:proofErr w:type="spellStart"/>
-      <w:r>
-        <w:t>github</w:t>
-      </w:r>
-      <w:proofErr w:type="spellEnd"/>
-      <w:r>
-        <w:t xml:space="preserve"> y de otra Branch designada para el back: </w:t>
-      </w:r>
-    </w:p>
-    <w:p>
-      <w:r>
+        <w:t xml:space="preserve">Ok uso de github y de otra Branch designada para el back: </w:t>
+      </w:r>
+    </w:p>
+    <w:p>
+      <w:r>
+        <w:rPr>
+          <w:noProof/>
+        </w:rPr>
         <w:drawing>
           <wp:inline distT="0" distB="0" distL="0" distR="0" wp14:anchorId="15D9BF97" wp14:editId="3F9D7ECE">
             <wp:extent cx="5612130" cy="4690745"/>
@@ -101,6 +67,9 @@
     </w:p>
     <w:p>
       <w:r>
+        <w:rPr>
+          <w:noProof/>
+        </w:rPr>
         <w:lastRenderedPageBreak/>
         <w:drawing>
           <wp:inline distT="0" distB="0" distL="0" distR="0" wp14:anchorId="174CD77D" wp14:editId="4C346C84">
@@ -146,6 +115,9 @@
     </w:p>
     <w:p>
       <w:r>
+        <w:rPr>
+          <w:noProof/>
+        </w:rPr>
         <w:drawing>
           <wp:inline distT="0" distB="0" distL="0" distR="0" wp14:anchorId="14ACDA94" wp14:editId="3FCB32AB">
             <wp:extent cx="5612130" cy="1028065"/>
@@ -185,6 +157,9 @@
     </w:p>
     <w:p>
       <w:r>
+        <w:rPr>
+          <w:noProof/>
+        </w:rPr>
         <w:drawing>
           <wp:inline distT="0" distB="0" distL="0" distR="0" wp14:anchorId="2301B960" wp14:editId="14316774">
             <wp:extent cx="3810532" cy="1267002"/>
@@ -224,19 +199,14 @@
     </w:p>
     <w:p>
       <w:r>
-        <w:t xml:space="preserve">Ok creación del cliente en post </w:t>
-      </w:r>
-      <w:proofErr w:type="spellStart"/>
-      <w:r>
-        <w:t>man</w:t>
-      </w:r>
-      <w:proofErr w:type="spellEnd"/>
-      <w:r>
-        <w:t>:</w:t>
-      </w:r>
-    </w:p>
-    <w:p>
-      <w:r>
+        <w:t>Ok creación del cliente en post man:</w:t>
+      </w:r>
+    </w:p>
+    <w:p>
+      <w:r>
+        <w:rPr>
+          <w:noProof/>
+        </w:rPr>
         <w:lastRenderedPageBreak/>
         <w:drawing>
           <wp:inline distT="0" distB="0" distL="0" distR="0" wp14:anchorId="6D959C25" wp14:editId="77AD8990">
@@ -282,6 +252,9 @@
     </w:p>
     <w:p>
       <w:r>
+        <w:rPr>
+          <w:noProof/>
+        </w:rPr>
         <w:drawing>
           <wp:inline distT="0" distB="0" distL="0" distR="0" wp14:anchorId="4C69434E" wp14:editId="20B0011D">
             <wp:extent cx="5612130" cy="4293870"/>
@@ -327,6 +300,9 @@
     </w:p>
     <w:p>
       <w:r>
+        <w:rPr>
+          <w:noProof/>
+        </w:rPr>
         <w:lastRenderedPageBreak/>
         <w:drawing>
           <wp:inline distT="0" distB="0" distL="0" distR="0" wp14:anchorId="38170FC9" wp14:editId="6C39D191">
@@ -372,6 +348,9 @@
     </w:p>
     <w:p>
       <w:r>
+        <w:rPr>
+          <w:noProof/>
+        </w:rPr>
         <w:drawing>
           <wp:inline distT="0" distB="0" distL="0" distR="0" wp14:anchorId="1F20F919" wp14:editId="053BC743">
             <wp:extent cx="5612130" cy="2715260"/>
@@ -415,6 +394,9 @@
         <w:t xml:space="preserve">Prueba de asociación con cliente inexistente: </w:t>
       </w:r>
       <w:r>
+        <w:rPr>
+          <w:noProof/>
+        </w:rPr>
         <w:drawing>
           <wp:inline distT="0" distB="0" distL="0" distR="0" wp14:anchorId="3842B49B" wp14:editId="37E1049A">
             <wp:extent cx="5612130" cy="2625090"/>
@@ -455,30 +437,11 @@
     <w:p/>
     <w:p>
       <w:r>
-        <w:t xml:space="preserve">Es importante tener en cuenta que para esta primera prueba: </w:t>
-      </w:r>
-      <w:r>
-        <w:t xml:space="preserve">En el </w:t>
-      </w:r>
-      <w:proofErr w:type="spellStart"/>
-      <w:r>
-        <w:t>backend</w:t>
-      </w:r>
-      <w:proofErr w:type="spellEnd"/>
-      <w:r>
-        <w:t xml:space="preserve"> que </w:t>
-      </w:r>
-      <w:r>
-        <w:t xml:space="preserve">se </w:t>
-      </w:r>
-      <w:proofErr w:type="spellStart"/>
-      <w:r>
-        <w:t>mont</w:t>
+        <w:t>Es importante tener en cuenta que para esta primera prueba: En el backend que se mont</w:t>
       </w:r>
       <w:r>
         <w:t>o</w:t>
       </w:r>
-      <w:proofErr w:type="spellEnd"/>
       <w:r>
         <w:t xml:space="preserve">, los datos </w:t>
       </w:r>
@@ -507,38 +470,12 @@
     </w:p>
     <w:p>
       <w:r>
-        <w:t xml:space="preserve"># </w:t>
-      </w:r>
-      <w:proofErr w:type="spellStart"/>
-      <w:r>
-        <w:t>In-memory</w:t>
-      </w:r>
-      <w:proofErr w:type="spellEnd"/>
-      <w:r>
-        <w:t xml:space="preserve"> store (Semana 3)</w:t>
-      </w:r>
-    </w:p>
-    <w:p>
-      <w:r>
-        <w:t xml:space="preserve">CUSTOMERS: </w:t>
-      </w:r>
-      <w:proofErr w:type="spellStart"/>
-      <w:proofErr w:type="gramStart"/>
-      <w:r>
-        <w:t>list</w:t>
-      </w:r>
-      <w:proofErr w:type="spellEnd"/>
-      <w:r>
-        <w:t>[</w:t>
-      </w:r>
-      <w:proofErr w:type="spellStart"/>
-      <w:proofErr w:type="gramEnd"/>
-      <w:r>
-        <w:t>Customer</w:t>
-      </w:r>
-      <w:proofErr w:type="spellEnd"/>
-      <w:r>
-        <w:t>] = []</w:t>
+        <w:t># In-memory store (Semana 3)</w:t>
+      </w:r>
+    </w:p>
+    <w:p>
+      <w:r>
+        <w:t>CUSTOMERS: list[Customer] = []</w:t>
       </w:r>
     </w:p>
     <w:p>
@@ -557,18 +494,523 @@
         <w:t>Se realiza de esta forma ya que el primer entregable pide un MVP</w:t>
       </w:r>
       <w:r>
-        <w:t xml:space="preserve"> por ende cumple con el requisito, se continua con el planteamiento del </w:t>
-      </w:r>
-      <w:proofErr w:type="spellStart"/>
-      <w:r>
-        <w:t>front</w:t>
-      </w:r>
-      <w:proofErr w:type="spellEnd"/>
-      <w:r>
-        <w:t xml:space="preserve">: </w:t>
+        <w:t xml:space="preserve"> por ende cumple con el requisito, se continua con el planteamiento del front: </w:t>
       </w:r>
     </w:p>
     <w:p/>
+    <w:p>
+      <w:r>
+        <w:t xml:space="preserve">Se adjunta capturas </w:t>
+      </w:r>
+      <w:r>
+        <w:t>del funcionamiento con la base de datos implementada:</w:t>
+      </w:r>
+    </w:p>
+    <w:p/>
+    <w:p/>
+    <w:p>
+      <w:r>
+        <w:rPr>
+          <w:noProof/>
+        </w:rPr>
+        <w:lastRenderedPageBreak/>
+        <w:drawing>
+          <wp:inline distT="0" distB="0" distL="0" distR="0" wp14:anchorId="3D0B7DC9" wp14:editId="3D34AF95">
+            <wp:extent cx="5608320" cy="1828800"/>
+            <wp:effectExtent l="0" t="0" r="0" b="0"/>
+            <wp:docPr id="15" name="Imagen 15"/>
+            <wp:cNvGraphicFramePr>
+              <a:graphicFrameLocks xmlns:a="http://schemas.openxmlformats.org/drawingml/2006/main" noChangeAspect="1"/>
+            </wp:cNvGraphicFramePr>
+            <a:graphic xmlns:a="http://schemas.openxmlformats.org/drawingml/2006/main">
+              <a:graphicData uri="http://schemas.openxmlformats.org/drawingml/2006/picture">
+                <pic:pic xmlns:pic="http://schemas.openxmlformats.org/drawingml/2006/picture">
+                  <pic:nvPicPr>
+                    <pic:cNvPr id="0" name="Picture 8"/>
+                    <pic:cNvPicPr>
+                      <a:picLocks noChangeAspect="1" noChangeArrowheads="1"/>
+                    </pic:cNvPicPr>
+                  </pic:nvPicPr>
+                  <pic:blipFill>
+                    <a:blip r:embed="rId13">
+                      <a:extLst>
+                        <a:ext uri="{28A0092B-C50C-407E-A947-70E740481C1C}">
+                          <a14:useLocalDpi xmlns:a14="http://schemas.microsoft.com/office/drawing/2010/main" val="0"/>
+                        </a:ext>
+                      </a:extLst>
+                    </a:blip>
+                    <a:srcRect/>
+                    <a:stretch>
+                      <a:fillRect/>
+                    </a:stretch>
+                  </pic:blipFill>
+                  <pic:spPr bwMode="auto">
+                    <a:xfrm>
+                      <a:off x="0" y="0"/>
+                      <a:ext cx="5608320" cy="1828800"/>
+                    </a:xfrm>
+                    <a:prstGeom prst="rect">
+                      <a:avLst/>
+                    </a:prstGeom>
+                    <a:noFill/>
+                    <a:ln>
+                      <a:noFill/>
+                    </a:ln>
+                  </pic:spPr>
+                </pic:pic>
+              </a:graphicData>
+            </a:graphic>
+          </wp:inline>
+        </w:drawing>
+      </w:r>
+    </w:p>
+    <w:p/>
+    <w:p>
+      <w:r>
+        <w:rPr>
+          <w:noProof/>
+        </w:rPr>
+        <w:drawing>
+          <wp:inline distT="0" distB="0" distL="0" distR="0" wp14:anchorId="29232708" wp14:editId="158F224D">
+            <wp:extent cx="5608320" cy="2994660"/>
+            <wp:effectExtent l="0" t="0" r="0" b="0"/>
+            <wp:docPr id="16" name="Imagen 16"/>
+            <wp:cNvGraphicFramePr>
+              <a:graphicFrameLocks xmlns:a="http://schemas.openxmlformats.org/drawingml/2006/main" noChangeAspect="1"/>
+            </wp:cNvGraphicFramePr>
+            <a:graphic xmlns:a="http://schemas.openxmlformats.org/drawingml/2006/main">
+              <a:graphicData uri="http://schemas.openxmlformats.org/drawingml/2006/picture">
+                <pic:pic xmlns:pic="http://schemas.openxmlformats.org/drawingml/2006/picture">
+                  <pic:nvPicPr>
+                    <pic:cNvPr id="0" name="Picture 9"/>
+                    <pic:cNvPicPr>
+                      <a:picLocks noChangeAspect="1" noChangeArrowheads="1"/>
+                    </pic:cNvPicPr>
+                  </pic:nvPicPr>
+                  <pic:blipFill>
+                    <a:blip r:embed="rId14">
+                      <a:extLst>
+                        <a:ext uri="{28A0092B-C50C-407E-A947-70E740481C1C}">
+                          <a14:useLocalDpi xmlns:a14="http://schemas.microsoft.com/office/drawing/2010/main" val="0"/>
+                        </a:ext>
+                      </a:extLst>
+                    </a:blip>
+                    <a:srcRect/>
+                    <a:stretch>
+                      <a:fillRect/>
+                    </a:stretch>
+                  </pic:blipFill>
+                  <pic:spPr bwMode="auto">
+                    <a:xfrm>
+                      <a:off x="0" y="0"/>
+                      <a:ext cx="5608320" cy="2994660"/>
+                    </a:xfrm>
+                    <a:prstGeom prst="rect">
+                      <a:avLst/>
+                    </a:prstGeom>
+                    <a:noFill/>
+                    <a:ln>
+                      <a:noFill/>
+                    </a:ln>
+                  </pic:spPr>
+                </pic:pic>
+              </a:graphicData>
+            </a:graphic>
+          </wp:inline>
+        </w:drawing>
+      </w:r>
+    </w:p>
+    <w:p/>
+    <w:p/>
+    <w:p>
+      <w:r>
+        <w:rPr>
+          <w:noProof/>
+        </w:rPr>
+        <w:lastRenderedPageBreak/>
+        <w:drawing>
+          <wp:inline distT="0" distB="0" distL="0" distR="0" wp14:anchorId="7A954EFB" wp14:editId="213C8B11">
+            <wp:extent cx="5608320" cy="2941320"/>
+            <wp:effectExtent l="0" t="0" r="0" b="0"/>
+            <wp:docPr id="17" name="Imagen 17"/>
+            <wp:cNvGraphicFramePr>
+              <a:graphicFrameLocks xmlns:a="http://schemas.openxmlformats.org/drawingml/2006/main" noChangeAspect="1"/>
+            </wp:cNvGraphicFramePr>
+            <a:graphic xmlns:a="http://schemas.openxmlformats.org/drawingml/2006/main">
+              <a:graphicData uri="http://schemas.openxmlformats.org/drawingml/2006/picture">
+                <pic:pic xmlns:pic="http://schemas.openxmlformats.org/drawingml/2006/picture">
+                  <pic:nvPicPr>
+                    <pic:cNvPr id="0" name="Picture 10"/>
+                    <pic:cNvPicPr>
+                      <a:picLocks noChangeAspect="1" noChangeArrowheads="1"/>
+                    </pic:cNvPicPr>
+                  </pic:nvPicPr>
+                  <pic:blipFill>
+                    <a:blip r:embed="rId15">
+                      <a:extLst>
+                        <a:ext uri="{28A0092B-C50C-407E-A947-70E740481C1C}">
+                          <a14:useLocalDpi xmlns:a14="http://schemas.microsoft.com/office/drawing/2010/main" val="0"/>
+                        </a:ext>
+                      </a:extLst>
+                    </a:blip>
+                    <a:srcRect/>
+                    <a:stretch>
+                      <a:fillRect/>
+                    </a:stretch>
+                  </pic:blipFill>
+                  <pic:spPr bwMode="auto">
+                    <a:xfrm>
+                      <a:off x="0" y="0"/>
+                      <a:ext cx="5608320" cy="2941320"/>
+                    </a:xfrm>
+                    <a:prstGeom prst="rect">
+                      <a:avLst/>
+                    </a:prstGeom>
+                    <a:noFill/>
+                    <a:ln>
+                      <a:noFill/>
+                    </a:ln>
+                  </pic:spPr>
+                </pic:pic>
+              </a:graphicData>
+            </a:graphic>
+          </wp:inline>
+        </w:drawing>
+      </w:r>
+    </w:p>
+    <w:p>
+      <w:r>
+        <w:rPr>
+          <w:noProof/>
+        </w:rPr>
+        <w:drawing>
+          <wp:inline distT="0" distB="0" distL="0" distR="0" wp14:anchorId="6D84B084" wp14:editId="794D9AD4">
+            <wp:extent cx="5608320" cy="2651760"/>
+            <wp:effectExtent l="0" t="0" r="0" b="0"/>
+            <wp:docPr id="19" name="Imagen 19"/>
+            <wp:cNvGraphicFramePr>
+              <a:graphicFrameLocks xmlns:a="http://schemas.openxmlformats.org/drawingml/2006/main" noChangeAspect="1"/>
+            </wp:cNvGraphicFramePr>
+            <a:graphic xmlns:a="http://schemas.openxmlformats.org/drawingml/2006/main">
+              <a:graphicData uri="http://schemas.openxmlformats.org/drawingml/2006/picture">
+                <pic:pic xmlns:pic="http://schemas.openxmlformats.org/drawingml/2006/picture">
+                  <pic:nvPicPr>
+                    <pic:cNvPr id="0" name="Picture 12"/>
+                    <pic:cNvPicPr>
+                      <a:picLocks noChangeAspect="1" noChangeArrowheads="1"/>
+                    </pic:cNvPicPr>
+                  </pic:nvPicPr>
+                  <pic:blipFill>
+                    <a:blip r:embed="rId16">
+                      <a:extLst>
+                        <a:ext uri="{28A0092B-C50C-407E-A947-70E740481C1C}">
+                          <a14:useLocalDpi xmlns:a14="http://schemas.microsoft.com/office/drawing/2010/main" val="0"/>
+                        </a:ext>
+                      </a:extLst>
+                    </a:blip>
+                    <a:srcRect/>
+                    <a:stretch>
+                      <a:fillRect/>
+                    </a:stretch>
+                  </pic:blipFill>
+                  <pic:spPr bwMode="auto">
+                    <a:xfrm>
+                      <a:off x="0" y="0"/>
+                      <a:ext cx="5608320" cy="2651760"/>
+                    </a:xfrm>
+                    <a:prstGeom prst="rect">
+                      <a:avLst/>
+                    </a:prstGeom>
+                    <a:noFill/>
+                    <a:ln>
+                      <a:noFill/>
+                    </a:ln>
+                  </pic:spPr>
+                </pic:pic>
+              </a:graphicData>
+            </a:graphic>
+          </wp:inline>
+        </w:drawing>
+      </w:r>
+      <w:r>
+        <w:rPr>
+          <w:noProof/>
+        </w:rPr>
+        <w:drawing>
+          <wp:inline distT="0" distB="0" distL="0" distR="0" wp14:anchorId="646FA878" wp14:editId="6217B1F6">
+            <wp:extent cx="5608320" cy="739140"/>
+            <wp:effectExtent l="0" t="0" r="0" b="3810"/>
+            <wp:docPr id="18" name="Imagen 18"/>
+            <wp:cNvGraphicFramePr>
+              <a:graphicFrameLocks xmlns:a="http://schemas.openxmlformats.org/drawingml/2006/main" noChangeAspect="1"/>
+            </wp:cNvGraphicFramePr>
+            <a:graphic xmlns:a="http://schemas.openxmlformats.org/drawingml/2006/main">
+              <a:graphicData uri="http://schemas.openxmlformats.org/drawingml/2006/picture">
+                <pic:pic xmlns:pic="http://schemas.openxmlformats.org/drawingml/2006/picture">
+                  <pic:nvPicPr>
+                    <pic:cNvPr id="0" name="Picture 11"/>
+                    <pic:cNvPicPr>
+                      <a:picLocks noChangeAspect="1" noChangeArrowheads="1"/>
+                    </pic:cNvPicPr>
+                  </pic:nvPicPr>
+                  <pic:blipFill>
+                    <a:blip r:embed="rId17">
+                      <a:extLst>
+                        <a:ext uri="{28A0092B-C50C-407E-A947-70E740481C1C}">
+                          <a14:useLocalDpi xmlns:a14="http://schemas.microsoft.com/office/drawing/2010/main" val="0"/>
+                        </a:ext>
+                      </a:extLst>
+                    </a:blip>
+                    <a:srcRect/>
+                    <a:stretch>
+                      <a:fillRect/>
+                    </a:stretch>
+                  </pic:blipFill>
+                  <pic:spPr bwMode="auto">
+                    <a:xfrm>
+                      <a:off x="0" y="0"/>
+                      <a:ext cx="5608320" cy="739140"/>
+                    </a:xfrm>
+                    <a:prstGeom prst="rect">
+                      <a:avLst/>
+                    </a:prstGeom>
+                    <a:noFill/>
+                    <a:ln>
+                      <a:noFill/>
+                    </a:ln>
+                  </pic:spPr>
+                </pic:pic>
+              </a:graphicData>
+            </a:graphic>
+          </wp:inline>
+        </w:drawing>
+      </w:r>
+    </w:p>
+    <w:p/>
+    <w:p/>
+    <w:p>
+      <w:r>
+        <w:rPr>
+          <w:noProof/>
+        </w:rPr>
+        <w:lastRenderedPageBreak/>
+        <w:drawing>
+          <wp:inline distT="0" distB="0" distL="0" distR="0" wp14:anchorId="24C38BCE" wp14:editId="6B2564D4">
+            <wp:extent cx="5608320" cy="1645920"/>
+            <wp:effectExtent l="0" t="0" r="0" b="0"/>
+            <wp:docPr id="20" name="Imagen 20"/>
+            <wp:cNvGraphicFramePr>
+              <a:graphicFrameLocks xmlns:a="http://schemas.openxmlformats.org/drawingml/2006/main" noChangeAspect="1"/>
+            </wp:cNvGraphicFramePr>
+            <a:graphic xmlns:a="http://schemas.openxmlformats.org/drawingml/2006/main">
+              <a:graphicData uri="http://schemas.openxmlformats.org/drawingml/2006/picture">
+                <pic:pic xmlns:pic="http://schemas.openxmlformats.org/drawingml/2006/picture">
+                  <pic:nvPicPr>
+                    <pic:cNvPr id="0" name="Picture 13"/>
+                    <pic:cNvPicPr>
+                      <a:picLocks noChangeAspect="1" noChangeArrowheads="1"/>
+                    </pic:cNvPicPr>
+                  </pic:nvPicPr>
+                  <pic:blipFill>
+                    <a:blip r:embed="rId18">
+                      <a:extLst>
+                        <a:ext uri="{28A0092B-C50C-407E-A947-70E740481C1C}">
+                          <a14:useLocalDpi xmlns:a14="http://schemas.microsoft.com/office/drawing/2010/main" val="0"/>
+                        </a:ext>
+                      </a:extLst>
+                    </a:blip>
+                    <a:srcRect/>
+                    <a:stretch>
+                      <a:fillRect/>
+                    </a:stretch>
+                  </pic:blipFill>
+                  <pic:spPr bwMode="auto">
+                    <a:xfrm>
+                      <a:off x="0" y="0"/>
+                      <a:ext cx="5608320" cy="1645920"/>
+                    </a:xfrm>
+                    <a:prstGeom prst="rect">
+                      <a:avLst/>
+                    </a:prstGeom>
+                    <a:noFill/>
+                    <a:ln>
+                      <a:noFill/>
+                    </a:ln>
+                  </pic:spPr>
+                </pic:pic>
+              </a:graphicData>
+            </a:graphic>
+          </wp:inline>
+        </w:drawing>
+      </w:r>
+    </w:p>
+    <w:p/>
+    <w:p>
+      <w:r>
+        <w:rPr>
+          <w:noProof/>
+        </w:rPr>
+        <w:drawing>
+          <wp:inline distT="0" distB="0" distL="0" distR="0" wp14:anchorId="74C322DF" wp14:editId="6B04B8FA">
+            <wp:extent cx="5608320" cy="2598420"/>
+            <wp:effectExtent l="0" t="0" r="0" b="0"/>
+            <wp:docPr id="21" name="Imagen 21"/>
+            <wp:cNvGraphicFramePr>
+              <a:graphicFrameLocks xmlns:a="http://schemas.openxmlformats.org/drawingml/2006/main" noChangeAspect="1"/>
+            </wp:cNvGraphicFramePr>
+            <a:graphic xmlns:a="http://schemas.openxmlformats.org/drawingml/2006/main">
+              <a:graphicData uri="http://schemas.openxmlformats.org/drawingml/2006/picture">
+                <pic:pic xmlns:pic="http://schemas.openxmlformats.org/drawingml/2006/picture">
+                  <pic:nvPicPr>
+                    <pic:cNvPr id="0" name="Picture 14"/>
+                    <pic:cNvPicPr>
+                      <a:picLocks noChangeAspect="1" noChangeArrowheads="1"/>
+                    </pic:cNvPicPr>
+                  </pic:nvPicPr>
+                  <pic:blipFill>
+                    <a:blip r:embed="rId19">
+                      <a:extLst>
+                        <a:ext uri="{28A0092B-C50C-407E-A947-70E740481C1C}">
+                          <a14:useLocalDpi xmlns:a14="http://schemas.microsoft.com/office/drawing/2010/main" val="0"/>
+                        </a:ext>
+                      </a:extLst>
+                    </a:blip>
+                    <a:srcRect/>
+                    <a:stretch>
+                      <a:fillRect/>
+                    </a:stretch>
+                  </pic:blipFill>
+                  <pic:spPr bwMode="auto">
+                    <a:xfrm>
+                      <a:off x="0" y="0"/>
+                      <a:ext cx="5608320" cy="2598420"/>
+                    </a:xfrm>
+                    <a:prstGeom prst="rect">
+                      <a:avLst/>
+                    </a:prstGeom>
+                    <a:noFill/>
+                    <a:ln>
+                      <a:noFill/>
+                    </a:ln>
+                  </pic:spPr>
+                </pic:pic>
+              </a:graphicData>
+            </a:graphic>
+          </wp:inline>
+        </w:drawing>
+      </w:r>
+    </w:p>
+    <w:p/>
+    <w:p>
+      <w:r>
+        <w:rPr>
+          <w:noProof/>
+        </w:rPr>
+        <w:drawing>
+          <wp:inline distT="0" distB="0" distL="0" distR="0" wp14:anchorId="141AACA3" wp14:editId="189B0B90">
+            <wp:extent cx="5608320" cy="2423160"/>
+            <wp:effectExtent l="0" t="0" r="0" b="0"/>
+            <wp:docPr id="22" name="Imagen 22"/>
+            <wp:cNvGraphicFramePr>
+              <a:graphicFrameLocks xmlns:a="http://schemas.openxmlformats.org/drawingml/2006/main" noChangeAspect="1"/>
+            </wp:cNvGraphicFramePr>
+            <a:graphic xmlns:a="http://schemas.openxmlformats.org/drawingml/2006/main">
+              <a:graphicData uri="http://schemas.openxmlformats.org/drawingml/2006/picture">
+                <pic:pic xmlns:pic="http://schemas.openxmlformats.org/drawingml/2006/picture">
+                  <pic:nvPicPr>
+                    <pic:cNvPr id="0" name="Picture 15"/>
+                    <pic:cNvPicPr>
+                      <a:picLocks noChangeAspect="1" noChangeArrowheads="1"/>
+                    </pic:cNvPicPr>
+                  </pic:nvPicPr>
+                  <pic:blipFill>
+                    <a:blip r:embed="rId20">
+                      <a:extLst>
+                        <a:ext uri="{28A0092B-C50C-407E-A947-70E740481C1C}">
+                          <a14:useLocalDpi xmlns:a14="http://schemas.microsoft.com/office/drawing/2010/main" val="0"/>
+                        </a:ext>
+                      </a:extLst>
+                    </a:blip>
+                    <a:srcRect/>
+                    <a:stretch>
+                      <a:fillRect/>
+                    </a:stretch>
+                  </pic:blipFill>
+                  <pic:spPr bwMode="auto">
+                    <a:xfrm>
+                      <a:off x="0" y="0"/>
+                      <a:ext cx="5608320" cy="2423160"/>
+                    </a:xfrm>
+                    <a:prstGeom prst="rect">
+                      <a:avLst/>
+                    </a:prstGeom>
+                    <a:noFill/>
+                    <a:ln>
+                      <a:noFill/>
+                    </a:ln>
+                  </pic:spPr>
+                </pic:pic>
+              </a:graphicData>
+            </a:graphic>
+          </wp:inline>
+        </w:drawing>
+      </w:r>
+    </w:p>
+    <w:p>
+      <w:r>
+        <w:rPr>
+          <w:noProof/>
+        </w:rPr>
+        <w:drawing>
+          <wp:inline distT="0" distB="0" distL="0" distR="0" wp14:anchorId="41782A69" wp14:editId="7589DC6D">
+            <wp:extent cx="5608320" cy="662940"/>
+            <wp:effectExtent l="0" t="0" r="0" b="3810"/>
+            <wp:docPr id="23" name="Imagen 23"/>
+            <wp:cNvGraphicFramePr>
+              <a:graphicFrameLocks xmlns:a="http://schemas.openxmlformats.org/drawingml/2006/main" noChangeAspect="1"/>
+            </wp:cNvGraphicFramePr>
+            <a:graphic xmlns:a="http://schemas.openxmlformats.org/drawingml/2006/main">
+              <a:graphicData uri="http://schemas.openxmlformats.org/drawingml/2006/picture">
+                <pic:pic xmlns:pic="http://schemas.openxmlformats.org/drawingml/2006/picture">
+                  <pic:nvPicPr>
+                    <pic:cNvPr id="0" name="Picture 16"/>
+                    <pic:cNvPicPr>
+                      <a:picLocks noChangeAspect="1" noChangeArrowheads="1"/>
+                    </pic:cNvPicPr>
+                  </pic:nvPicPr>
+                  <pic:blipFill>
+                    <a:blip r:embed="rId21">
+                      <a:extLst>
+                        <a:ext uri="{28A0092B-C50C-407E-A947-70E740481C1C}">
+                          <a14:useLocalDpi xmlns:a14="http://schemas.microsoft.com/office/drawing/2010/main" val="0"/>
+                        </a:ext>
+                      </a:extLst>
+                    </a:blip>
+                    <a:srcRect/>
+                    <a:stretch>
+                      <a:fillRect/>
+                    </a:stretch>
+                  </pic:blipFill>
+                  <pic:spPr bwMode="auto">
+                    <a:xfrm>
+                      <a:off x="0" y="0"/>
+                      <a:ext cx="5608320" cy="662940"/>
+                    </a:xfrm>
+                    <a:prstGeom prst="rect">
+                      <a:avLst/>
+                    </a:prstGeom>
+                    <a:noFill/>
+                    <a:ln>
+                      <a:noFill/>
+                    </a:ln>
+                  </pic:spPr>
+                </pic:pic>
+              </a:graphicData>
+            </a:graphic>
+          </wp:inline>
+        </w:drawing>
+      </w:r>
+    </w:p>
     <w:sectPr>
       <w:pgSz w:w="12240" w:h="15840"/>
       <w:pgMar w:top="1417" w:right="1701" w:bottom="1417" w:left="1701" w:header="708" w:footer="708" w:gutter="0"/>
